--- a/MF0223_3/pdf/MF0223_3.docx
+++ b/MF0223_3/pdf/MF0223_3.docx
@@ -81,10 +81,16 @@
       <w:pPr>
         <w:pStyle w:val="Default"/>
         <w:jc w:val="both"/>
-        <w:rPr/>
-      </w:pPr>
-      <w:r>
-        <w:rPr>
+        <w:rPr>
+          <w:i/>
+          <w:i/>
+          <w:iCs/>
+        </w:rPr>
+      </w:pPr>
+      <w:r>
+        <w:rPr>
+          <w:i/>
+          <w:iCs/>
           <w:strike w:val="false"/>
           <w:dstrike w:val="false"/>
           <w:color w:val="000000"/>
@@ -108,17 +114,26 @@
         </w:rPr>
       </w:pPr>
       <w:r>
-        <w:rPr/>
-      </w:r>
-    </w:p>
-    <w:p>
-      <w:pPr>
-        <w:pStyle w:val="Default"/>
-        <w:jc w:val="both"/>
-        <w:rPr/>
-      </w:pPr>
-      <w:r>
-        <w:rPr>
+        <w:rPr>
+          <w:i/>
+          <w:iCs/>
+        </w:rPr>
+      </w:r>
+    </w:p>
+    <w:p>
+      <w:pPr>
+        <w:pStyle w:val="Default"/>
+        <w:jc w:val="both"/>
+        <w:rPr>
+          <w:i/>
+          <w:i/>
+          <w:iCs/>
+        </w:rPr>
+      </w:pPr>
+      <w:r>
+        <w:rPr>
+          <w:i/>
+          <w:iCs/>
           <w:strike w:val="false"/>
           <w:dstrike w:val="false"/>
           <w:color w:val="000000"/>
@@ -142,17 +157,26 @@
         </w:rPr>
       </w:pPr>
       <w:r>
-        <w:rPr/>
-      </w:r>
-    </w:p>
-    <w:p>
-      <w:pPr>
-        <w:pStyle w:val="Default"/>
-        <w:jc w:val="both"/>
-        <w:rPr/>
-      </w:pPr>
-      <w:r>
-        <w:rPr>
+        <w:rPr>
+          <w:i/>
+          <w:iCs/>
+        </w:rPr>
+      </w:r>
+    </w:p>
+    <w:p>
+      <w:pPr>
+        <w:pStyle w:val="Default"/>
+        <w:jc w:val="both"/>
+        <w:rPr>
+          <w:i/>
+          <w:i/>
+          <w:iCs/>
+        </w:rPr>
+      </w:pPr>
+      <w:r>
+        <w:rPr>
+          <w:i/>
+          <w:iCs/>
           <w:strike w:val="false"/>
           <w:dstrike w:val="false"/>
           <w:color w:val="000000"/>
@@ -176,17 +200,26 @@
         </w:rPr>
       </w:pPr>
       <w:r>
-        <w:rPr/>
-      </w:r>
-    </w:p>
-    <w:p>
-      <w:pPr>
-        <w:pStyle w:val="Default"/>
-        <w:jc w:val="both"/>
-        <w:rPr/>
-      </w:pPr>
-      <w:r>
-        <w:rPr>
+        <w:rPr>
+          <w:i/>
+          <w:iCs/>
+        </w:rPr>
+      </w:r>
+    </w:p>
+    <w:p>
+      <w:pPr>
+        <w:pStyle w:val="Default"/>
+        <w:jc w:val="both"/>
+        <w:rPr>
+          <w:i/>
+          <w:i/>
+          <w:iCs/>
+        </w:rPr>
+      </w:pPr>
+      <w:r>
+        <w:rPr>
+          <w:i/>
+          <w:iCs/>
           <w:strike w:val="false"/>
           <w:dstrike w:val="false"/>
           <w:color w:val="000000"/>
